--- a/Medical Chatbot Documentation.docx
+++ b/Medical Chatbot Documentation.docx
@@ -1,15 +1,11 @@
 
 <file path=word/document.xml><?xml version="1.0" encoding="utf-8"?>
-<w:document xmlns:wpc="http://schemas.microsoft.com/office/word/2010/wordprocessingCanvas" xmlns:cx="http://schemas.microsoft.com/office/drawing/2014/chartex" xmlns:cx1="http://schemas.microsoft.com/office/drawing/2015/9/8/chartex" xmlns:cx2="http://schemas.microsoft.com/office/drawing/2015/10/21/chartex" xmlns:cx3="http://schemas.microsoft.com/office/drawing/2016/5/9/chartex" xmlns:cx4="http://schemas.microsoft.com/office/drawing/2016/5/10/chartex" xmlns:cx5="http://schemas.microsoft.com/office/drawing/2016/5/11/chartex" xmlns:cx6="http://schemas.microsoft.com/office/drawing/2016/5/12/chartex" xmlns:cx7="http://schemas.microsoft.com/office/drawing/2016/5/13/chartex" xmlns:cx8="http://schemas.microsoft.com/office/drawing/2016/5/14/chartex" xmlns:mc="http://schemas.openxmlformats.org/markup-compatibility/2006" xmlns:aink="http://schemas.microsoft.com/office/drawing/2016/ink" xmlns:am3d="http://schemas.microsoft.com/office/drawing/2017/model3d" xmlns:o="urn:schemas-microsoft-com:office:office" xmlns:oel="http://schemas.microsoft.com/office/2019/extlst" xmlns:r="http://schemas.openxmlformats.org/officeDocument/2006/relationships" xmlns:m="http://schemas.openxmlformats.org/officeDocument/2006/math" xmlns:v="urn:schemas-microsoft-com:vml" xmlns:wp14="http://schemas.microsoft.com/office/word/2010/wordprocessingDrawing" xmlns:wp="http://schemas.openxmlformats.org/drawingml/2006/wordprocessingDrawing" xmlns:w10="urn:schemas-microsoft-com:office:word" xmlns:w="http://schemas.openxmlformats.org/wordprocessingml/2006/main" xmlns:w14="http://schemas.microsoft.com/office/word/2010/wordml" xmlns:w15="http://schemas.microsoft.com/office/word/2012/wordml" xmlns:w16cex="http://schemas.microsoft.com/office/word/2018/wordml/cex" xmlns:w16cid="http://schemas.microsoft.com/office/word/2016/wordml/cid" xmlns:w16="http://schemas.microsoft.com/office/word/2018/wordml" xmlns:w16du="http://schemas.microsoft.com/office/word/2023/wordml/word16du" xmlns:w16sdtdh="http://schemas.microsoft.com/office/word/2020/wordml/sdtdatahash" xmlns:w16se="http://schemas.microsoft.com/office/word/2015/wordml/symex" xmlns:wpg="http://schemas.microsoft.com/office/word/2010/wordprocessingGroup" xmlns:wpi="http://schemas.microsoft.com/office/word/2010/wordprocessingInk" xmlns:wne="http://schemas.microsoft.com/office/word/2006/wordml" xmlns:wps="http://schemas.microsoft.com/office/word/2010/wordprocessingShape" mc:Ignorable="w14 w15 w16se w16cid w16 w16cex w16sdtdh wp14">
+<w:document xmlns:wpc="http://schemas.microsoft.com/office/word/2010/wordprocessingCanvas" xmlns:cx="http://schemas.microsoft.com/office/drawing/2014/chartex" xmlns:cx1="http://schemas.microsoft.com/office/drawing/2015/9/8/chartex" xmlns:cx2="http://schemas.microsoft.com/office/drawing/2015/10/21/chartex" xmlns:cx3="http://schemas.microsoft.com/office/drawing/2016/5/9/chartex" xmlns:cx4="http://schemas.microsoft.com/office/drawing/2016/5/10/chartex" xmlns:cx5="http://schemas.microsoft.com/office/drawing/2016/5/11/chartex" xmlns:cx6="http://schemas.microsoft.com/office/drawing/2016/5/12/chartex" xmlns:cx7="http://schemas.microsoft.com/office/drawing/2016/5/13/chartex" xmlns:cx8="http://schemas.microsoft.com/office/drawing/2016/5/14/chartex" xmlns:mc="http://schemas.openxmlformats.org/markup-compatibility/2006" xmlns:aink="http://schemas.microsoft.com/office/drawing/2016/ink" xmlns:am3d="http://schemas.microsoft.com/office/drawing/2017/model3d" xmlns:o="urn:schemas-microsoft-com:office:office" xmlns:oel="http://schemas.microsoft.com/office/2019/extlst" xmlns:r="http://schemas.openxmlformats.org/officeDocument/2006/relationships" xmlns:m="http://schemas.openxmlformats.org/officeDocument/2006/math" xmlns:v="urn:schemas-microsoft-com:vml" xmlns:wp14="http://schemas.microsoft.com/office/word/2010/wordprocessingDrawing" xmlns:wp="http://schemas.openxmlformats.org/drawingml/2006/wordprocessingDrawing" xmlns:w10="urn:schemas-microsoft-com:office:word" xmlns:w="http://schemas.openxmlformats.org/wordprocessingml/2006/main" xmlns:w14="http://schemas.microsoft.com/office/word/2010/wordml" xmlns:w15="http://schemas.microsoft.com/office/word/2012/wordml" xmlns:w16cex="http://schemas.microsoft.com/office/word/2018/wordml/cex" xmlns:w16cid="http://schemas.microsoft.com/office/word/2016/wordml/cid" xmlns:w16="http://schemas.microsoft.com/office/word/2018/wordml" xmlns:w16sdtdh="http://schemas.microsoft.com/office/word/2020/wordml/sdtdatahash" xmlns:w16se="http://schemas.microsoft.com/office/word/2015/wordml/symex" xmlns:wpg="http://schemas.microsoft.com/office/word/2010/wordprocessingGroup" xmlns:wpi="http://schemas.microsoft.com/office/word/2010/wordprocessingInk" xmlns:wne="http://schemas.microsoft.com/office/word/2006/wordml" xmlns:wps="http://schemas.microsoft.com/office/word/2010/wordprocessingShape" mc:Ignorable="w14 w15 w16se w16cid w16 w16cex w16sdtdh wp14">
   <w:body>
     <w:sdt>
       <w:sdtPr>
         <w:rPr>
-          <w:rFonts w:eastAsiaTheme="minorHAnsi"/>
           <w:color w:val="4472C4" w:themeColor="accent1"/>
-          <w:kern w:val="2"/>
-          <w:lang w:val="en-GB" w:eastAsia="en-US"/>
-          <w14:ligatures w14:val="standardContextual"/>
         </w:rPr>
         <w:id w:val="214091144"/>
         <w:docPartObj>
@@ -19,7 +15,11 @@
       </w:sdtPr>
       <w:sdtEndPr>
         <w:rPr>
+          <w:rFonts w:eastAsiaTheme="minorHAnsi"/>
           <w:color w:val="auto"/>
+          <w:kern w:val="2"/>
+          <w:lang w:val="en-GB" w:eastAsia="en-US"/>
+          <w14:ligatures w14:val="standardContextual"/>
         </w:rPr>
       </w:sdtEndPr>
       <w:sdtContent>
@@ -567,16 +567,6 @@
     <w:p/>
     <w:sdt>
       <w:sdtPr>
-        <w:rPr>
-          <w:rFonts w:asciiTheme="minorHAnsi" w:eastAsiaTheme="minorHAnsi" w:hAnsiTheme="minorHAnsi" w:cstheme="minorBidi"/>
-          <w:b w:val="0"/>
-          <w:color w:val="auto"/>
-          <w:kern w:val="2"/>
-          <w:sz w:val="22"/>
-          <w:szCs w:val="22"/>
-          <w:lang w:val="en-GB"/>
-          <w14:ligatures w14:val="standardContextual"/>
-        </w:rPr>
         <w:id w:val="-1269701257"/>
         <w:docPartObj>
           <w:docPartGallery w:val="Table of Contents"/>
@@ -585,7 +575,14 @@
       </w:sdtPr>
       <w:sdtEndPr>
         <w:rPr>
-          <w:bCs w:val="0"/>
+          <w:rFonts w:asciiTheme="minorHAnsi" w:eastAsiaTheme="minorHAnsi" w:hAnsiTheme="minorHAnsi" w:cstheme="minorBidi"/>
+          <w:noProof/>
+          <w:color w:val="auto"/>
+          <w:kern w:val="2"/>
+          <w:sz w:val="22"/>
+          <w:szCs w:val="22"/>
+          <w:lang w:val="en-GB"/>
+          <w14:ligatures w14:val="standardContextual"/>
         </w:rPr>
       </w:sdtEndPr>
       <w:sdtContent>
@@ -2812,7 +2809,6 @@
     </w:p>
     <w:p>
       <w:r>
-        <w:lastRenderedPageBreak/>
         <w:br w:type="page"/>
       </w:r>
     </w:p>
@@ -2928,7 +2924,6 @@
     </w:p>
     <w:p>
       <w:r>
-        <w:lastRenderedPageBreak/>
         <w:t>The market for a medical chatbot is well populated now due to COVID-19 which prevented patients to go to the hospital in person. The more it gets populated the better it is for everyone as this will help decrease the amount of pressure on the NHS staff and company. Chatbots provide a convenient and accessible way for patients to receive medical advice. Each chatbot in the market provides similar services and the end goal of the chatbot is to help users.</w:t>
       </w:r>
     </w:p>
@@ -3022,7 +3017,6 @@
     </w:p>
     <w:p>
       <w:r>
-        <w:lastRenderedPageBreak/>
         <w:t>Ethical and Professional Guidelines: To maintain high standards, medical chatbots must follow ethical and professional guidelines from regulatory bodies such as the General Medical Council (GMC) and the Nursing and Midwifery Council (NMC). This involves ensuring that the chatbot offers evidence-based medical advice, promotes safe practices, and doesn't suggest dangerous or ineffective treatments.</w:t>
       </w:r>
     </w:p>
@@ -3144,7 +3138,6 @@
       </w:pPr>
       <w:bookmarkStart w:id="12" w:name="_Toc133178834"/>
       <w:r>
-        <w:lastRenderedPageBreak/>
         <w:t>Terms and Conditions</w:t>
       </w:r>
       <w:bookmarkEnd w:id="12"/>
@@ -3512,7 +3505,6 @@
     <w:p/>
     <w:p>
       <w:r>
-        <w:lastRenderedPageBreak/>
         <w:t xml:space="preserve">This tool is a Python library that is a major component in the project. It handles the machine learning </w:t>
       </w:r>
       <w:r>
@@ -3909,7 +3901,6 @@
         <w:rPr>
           <w:noProof/>
         </w:rPr>
-        <w:lastRenderedPageBreak/>
         <w:drawing>
           <wp:inline distT="0" distB="0" distL="0" distR="0" wp14:anchorId="5A54E1D0" wp14:editId="0567C268">
             <wp:extent cx="4163006" cy="1771897"/>
@@ -4078,7 +4069,6 @@
         <w:rPr>
           <w:noProof/>
         </w:rPr>
-        <w:lastRenderedPageBreak/>
         <w:drawing>
           <wp:inline distT="0" distB="0" distL="0" distR="0" wp14:anchorId="543009CA" wp14:editId="51F45AA1">
             <wp:extent cx="5220429" cy="3562847"/>
@@ -4263,7 +4253,6 @@
         <w:rPr>
           <w:noProof/>
         </w:rPr>
-        <w:lastRenderedPageBreak/>
         <w:drawing>
           <wp:inline distT="0" distB="0" distL="0" distR="0" wp14:anchorId="2BFCE345" wp14:editId="7CBE18FE">
             <wp:extent cx="5731510" cy="1467485"/>
@@ -4643,7 +4632,6 @@
         <w:rPr>
           <w:noProof/>
         </w:rPr>
-        <w:lastRenderedPageBreak/>
         <w:drawing>
           <wp:inline distT="0" distB="0" distL="0" distR="0" wp14:anchorId="04764CD3" wp14:editId="496DF03A">
             <wp:extent cx="3962953" cy="1533739"/>
@@ -4774,7 +4762,6 @@
         <w:rPr>
           <w:noProof/>
         </w:rPr>
-        <w:lastRenderedPageBreak/>
         <w:drawing>
           <wp:inline distT="0" distB="0" distL="0" distR="0" wp14:anchorId="14643447" wp14:editId="4F9ED5A5">
             <wp:extent cx="5731510" cy="3980815"/>
@@ -4882,7 +4869,6 @@
         <w:rPr>
           <w:noProof/>
         </w:rPr>
-        <w:lastRenderedPageBreak/>
         <w:drawing>
           <wp:inline distT="0" distB="0" distL="0" distR="0" wp14:anchorId="792AF695" wp14:editId="0042BACD">
             <wp:extent cx="4048690" cy="2705478"/>
@@ -5046,7 +5032,6 @@
         <w:rPr>
           <w:noProof/>
         </w:rPr>
-        <w:lastRenderedPageBreak/>
         <w:drawing>
           <wp:inline distT="0" distB="0" distL="0" distR="0" wp14:anchorId="421176D8" wp14:editId="33092153">
             <wp:extent cx="4848902" cy="1686160"/>
@@ -5311,7 +5296,6 @@
         <w:t xml:space="preserve">. The project also helped improve our </w:t>
       </w:r>
       <w:r>
-        <w:lastRenderedPageBreak/>
         <w:t>teamworking</w:t>
       </w:r>
       <w:r>
@@ -5453,7 +5437,7 @@
 </file>
 
 <file path=word/endnotes.xml><?xml version="1.0" encoding="utf-8"?>
-<w:endnotes xmlns:wpc="http://schemas.microsoft.com/office/word/2010/wordprocessingCanvas" xmlns:cx="http://schemas.microsoft.com/office/drawing/2014/chartex" xmlns:cx1="http://schemas.microsoft.com/office/drawing/2015/9/8/chartex" xmlns:cx2="http://schemas.microsoft.com/office/drawing/2015/10/21/chartex" xmlns:cx3="http://schemas.microsoft.com/office/drawing/2016/5/9/chartex" xmlns:cx4="http://schemas.microsoft.com/office/drawing/2016/5/10/chartex" xmlns:cx5="http://schemas.microsoft.com/office/drawing/2016/5/11/chartex" xmlns:cx6="http://schemas.microsoft.com/office/drawing/2016/5/12/chartex" xmlns:cx7="http://schemas.microsoft.com/office/drawing/2016/5/13/chartex" xmlns:cx8="http://schemas.microsoft.com/office/drawing/2016/5/14/chartex" xmlns:mc="http://schemas.openxmlformats.org/markup-compatibility/2006" xmlns:aink="http://schemas.microsoft.com/office/drawing/2016/ink" xmlns:am3d="http://schemas.microsoft.com/office/drawing/2017/model3d" xmlns:o="urn:schemas-microsoft-com:office:office" xmlns:oel="http://schemas.microsoft.com/office/2019/extlst" xmlns:r="http://schemas.openxmlformats.org/officeDocument/2006/relationships" xmlns:m="http://schemas.openxmlformats.org/officeDocument/2006/math" xmlns:v="urn:schemas-microsoft-com:vml" xmlns:wp14="http://schemas.microsoft.com/office/word/2010/wordprocessingDrawing" xmlns:wp="http://schemas.openxmlformats.org/drawingml/2006/wordprocessingDrawing" xmlns:w10="urn:schemas-microsoft-com:office:word" xmlns:w="http://schemas.openxmlformats.org/wordprocessingml/2006/main" xmlns:w14="http://schemas.microsoft.com/office/word/2010/wordml" xmlns:w15="http://schemas.microsoft.com/office/word/2012/wordml" xmlns:w16cex="http://schemas.microsoft.com/office/word/2018/wordml/cex" xmlns:w16cid="http://schemas.microsoft.com/office/word/2016/wordml/cid" xmlns:w16="http://schemas.microsoft.com/office/word/2018/wordml" xmlns:w16du="http://schemas.microsoft.com/office/word/2023/wordml/word16du" xmlns:w16sdtdh="http://schemas.microsoft.com/office/word/2020/wordml/sdtdatahash" xmlns:w16se="http://schemas.microsoft.com/office/word/2015/wordml/symex" xmlns:wpg="http://schemas.microsoft.com/office/word/2010/wordprocessingGroup" xmlns:wpi="http://schemas.microsoft.com/office/word/2010/wordprocessingInk" xmlns:wne="http://schemas.microsoft.com/office/word/2006/wordml" xmlns:wps="http://schemas.microsoft.com/office/word/2010/wordprocessingShape" mc:Ignorable="w14 w15 w16se w16cid w16 w16cex w16sdtdh wp14">
+<w:endnotes xmlns:wpc="http://schemas.microsoft.com/office/word/2010/wordprocessingCanvas" xmlns:cx="http://schemas.microsoft.com/office/drawing/2014/chartex" xmlns:cx1="http://schemas.microsoft.com/office/drawing/2015/9/8/chartex" xmlns:cx2="http://schemas.microsoft.com/office/drawing/2015/10/21/chartex" xmlns:cx3="http://schemas.microsoft.com/office/drawing/2016/5/9/chartex" xmlns:cx4="http://schemas.microsoft.com/office/drawing/2016/5/10/chartex" xmlns:cx5="http://schemas.microsoft.com/office/drawing/2016/5/11/chartex" xmlns:cx6="http://schemas.microsoft.com/office/drawing/2016/5/12/chartex" xmlns:cx7="http://schemas.microsoft.com/office/drawing/2016/5/13/chartex" xmlns:cx8="http://schemas.microsoft.com/office/drawing/2016/5/14/chartex" xmlns:mc="http://schemas.openxmlformats.org/markup-compatibility/2006" xmlns:aink="http://schemas.microsoft.com/office/drawing/2016/ink" xmlns:am3d="http://schemas.microsoft.com/office/drawing/2017/model3d" xmlns:o="urn:schemas-microsoft-com:office:office" xmlns:oel="http://schemas.microsoft.com/office/2019/extlst" xmlns:r="http://schemas.openxmlformats.org/officeDocument/2006/relationships" xmlns:m="http://schemas.openxmlformats.org/officeDocument/2006/math" xmlns:v="urn:schemas-microsoft-com:vml" xmlns:wp14="http://schemas.microsoft.com/office/word/2010/wordprocessingDrawing" xmlns:wp="http://schemas.openxmlformats.org/drawingml/2006/wordprocessingDrawing" xmlns:w10="urn:schemas-microsoft-com:office:word" xmlns:w="http://schemas.openxmlformats.org/wordprocessingml/2006/main" xmlns:w14="http://schemas.microsoft.com/office/word/2010/wordml" xmlns:w15="http://schemas.microsoft.com/office/word/2012/wordml" xmlns:w16cex="http://schemas.microsoft.com/office/word/2018/wordml/cex" xmlns:w16cid="http://schemas.microsoft.com/office/word/2016/wordml/cid" xmlns:w16="http://schemas.microsoft.com/office/word/2018/wordml" xmlns:w16sdtdh="http://schemas.microsoft.com/office/word/2020/wordml/sdtdatahash" xmlns:w16se="http://schemas.microsoft.com/office/word/2015/wordml/symex" xmlns:wpg="http://schemas.microsoft.com/office/word/2010/wordprocessingGroup" xmlns:wpi="http://schemas.microsoft.com/office/word/2010/wordprocessingInk" xmlns:wne="http://schemas.microsoft.com/office/word/2006/wordml" xmlns:wps="http://schemas.microsoft.com/office/word/2010/wordprocessingShape" mc:Ignorable="w14 w15 w16se w16cid w16 w16cex w16sdtdh wp14">
   <w:endnote w:type="separator" w:id="-1">
     <w:p>
       <w:pPr>
@@ -5485,7 +5469,7 @@
 </file>
 
 <file path=word/footer1.xml><?xml version="1.0" encoding="utf-8"?>
-<w:ftr xmlns:wpc="http://schemas.microsoft.com/office/word/2010/wordprocessingCanvas" xmlns:cx="http://schemas.microsoft.com/office/drawing/2014/chartex" xmlns:cx1="http://schemas.microsoft.com/office/drawing/2015/9/8/chartex" xmlns:cx2="http://schemas.microsoft.com/office/drawing/2015/10/21/chartex" xmlns:cx3="http://schemas.microsoft.com/office/drawing/2016/5/9/chartex" xmlns:cx4="http://schemas.microsoft.com/office/drawing/2016/5/10/chartex" xmlns:cx5="http://schemas.microsoft.com/office/drawing/2016/5/11/chartex" xmlns:cx6="http://schemas.microsoft.com/office/drawing/2016/5/12/chartex" xmlns:cx7="http://schemas.microsoft.com/office/drawing/2016/5/13/chartex" xmlns:cx8="http://schemas.microsoft.com/office/drawing/2016/5/14/chartex" xmlns:mc="http://schemas.openxmlformats.org/markup-compatibility/2006" xmlns:aink="http://schemas.microsoft.com/office/drawing/2016/ink" xmlns:am3d="http://schemas.microsoft.com/office/drawing/2017/model3d" xmlns:o="urn:schemas-microsoft-com:office:office" xmlns:oel="http://schemas.microsoft.com/office/2019/extlst" xmlns:r="http://schemas.openxmlformats.org/officeDocument/2006/relationships" xmlns:m="http://schemas.openxmlformats.org/officeDocument/2006/math" xmlns:v="urn:schemas-microsoft-com:vml" xmlns:wp14="http://schemas.microsoft.com/office/word/2010/wordprocessingDrawing" xmlns:wp="http://schemas.openxmlformats.org/drawingml/2006/wordprocessingDrawing" xmlns:w10="urn:schemas-microsoft-com:office:word" xmlns:w="http://schemas.openxmlformats.org/wordprocessingml/2006/main" xmlns:w14="http://schemas.microsoft.com/office/word/2010/wordml" xmlns:w15="http://schemas.microsoft.com/office/word/2012/wordml" xmlns:w16cex="http://schemas.microsoft.com/office/word/2018/wordml/cex" xmlns:w16cid="http://schemas.microsoft.com/office/word/2016/wordml/cid" xmlns:w16="http://schemas.microsoft.com/office/word/2018/wordml" xmlns:w16du="http://schemas.microsoft.com/office/word/2023/wordml/word16du" xmlns:w16sdtdh="http://schemas.microsoft.com/office/word/2020/wordml/sdtdatahash" xmlns:w16se="http://schemas.microsoft.com/office/word/2015/wordml/symex" xmlns:wpg="http://schemas.microsoft.com/office/word/2010/wordprocessingGroup" xmlns:wpi="http://schemas.microsoft.com/office/word/2010/wordprocessingInk" xmlns:wne="http://schemas.microsoft.com/office/word/2006/wordml" xmlns:wps="http://schemas.microsoft.com/office/word/2010/wordprocessingShape" mc:Ignorable="w14 w15 w16se w16cid w16 w16cex w16sdtdh wp14">
+<w:ftr xmlns:wpc="http://schemas.microsoft.com/office/word/2010/wordprocessingCanvas" xmlns:cx="http://schemas.microsoft.com/office/drawing/2014/chartex" xmlns:cx1="http://schemas.microsoft.com/office/drawing/2015/9/8/chartex" xmlns:cx2="http://schemas.microsoft.com/office/drawing/2015/10/21/chartex" xmlns:cx3="http://schemas.microsoft.com/office/drawing/2016/5/9/chartex" xmlns:cx4="http://schemas.microsoft.com/office/drawing/2016/5/10/chartex" xmlns:cx5="http://schemas.microsoft.com/office/drawing/2016/5/11/chartex" xmlns:cx6="http://schemas.microsoft.com/office/drawing/2016/5/12/chartex" xmlns:cx7="http://schemas.microsoft.com/office/drawing/2016/5/13/chartex" xmlns:cx8="http://schemas.microsoft.com/office/drawing/2016/5/14/chartex" xmlns:mc="http://schemas.openxmlformats.org/markup-compatibility/2006" xmlns:aink="http://schemas.microsoft.com/office/drawing/2016/ink" xmlns:am3d="http://schemas.microsoft.com/office/drawing/2017/model3d" xmlns:o="urn:schemas-microsoft-com:office:office" xmlns:oel="http://schemas.microsoft.com/office/2019/extlst" xmlns:r="http://schemas.openxmlformats.org/officeDocument/2006/relationships" xmlns:m="http://schemas.openxmlformats.org/officeDocument/2006/math" xmlns:v="urn:schemas-microsoft-com:vml" xmlns:wp14="http://schemas.microsoft.com/office/word/2010/wordprocessingDrawing" xmlns:wp="http://schemas.openxmlformats.org/drawingml/2006/wordprocessingDrawing" xmlns:w10="urn:schemas-microsoft-com:office:word" xmlns:w="http://schemas.openxmlformats.org/wordprocessingml/2006/main" xmlns:w14="http://schemas.microsoft.com/office/word/2010/wordml" xmlns:w15="http://schemas.microsoft.com/office/word/2012/wordml" xmlns:w16cex="http://schemas.microsoft.com/office/word/2018/wordml/cex" xmlns:w16cid="http://schemas.microsoft.com/office/word/2016/wordml/cid" xmlns:w16="http://schemas.microsoft.com/office/word/2018/wordml" xmlns:w16sdtdh="http://schemas.microsoft.com/office/word/2020/wordml/sdtdatahash" xmlns:w16se="http://schemas.microsoft.com/office/word/2015/wordml/symex" xmlns:wpg="http://schemas.microsoft.com/office/word/2010/wordprocessingGroup" xmlns:wpi="http://schemas.microsoft.com/office/word/2010/wordprocessingInk" xmlns:wne="http://schemas.microsoft.com/office/word/2006/wordml" xmlns:wps="http://schemas.microsoft.com/office/word/2010/wordprocessingShape" mc:Ignorable="w14 w15 w16se w16cid w16 w16cex w16sdtdh wp14">
   <w:sdt>
     <w:sdtPr>
       <w:rPr>
@@ -5537,7 +5521,7 @@
 </file>
 
 <file path=word/footer2.xml><?xml version="1.0" encoding="utf-8"?>
-<w:ftr xmlns:wpc="http://schemas.microsoft.com/office/word/2010/wordprocessingCanvas" xmlns:cx="http://schemas.microsoft.com/office/drawing/2014/chartex" xmlns:cx1="http://schemas.microsoft.com/office/drawing/2015/9/8/chartex" xmlns:cx2="http://schemas.microsoft.com/office/drawing/2015/10/21/chartex" xmlns:cx3="http://schemas.microsoft.com/office/drawing/2016/5/9/chartex" xmlns:cx4="http://schemas.microsoft.com/office/drawing/2016/5/10/chartex" xmlns:cx5="http://schemas.microsoft.com/office/drawing/2016/5/11/chartex" xmlns:cx6="http://schemas.microsoft.com/office/drawing/2016/5/12/chartex" xmlns:cx7="http://schemas.microsoft.com/office/drawing/2016/5/13/chartex" xmlns:cx8="http://schemas.microsoft.com/office/drawing/2016/5/14/chartex" xmlns:mc="http://schemas.openxmlformats.org/markup-compatibility/2006" xmlns:aink="http://schemas.microsoft.com/office/drawing/2016/ink" xmlns:am3d="http://schemas.microsoft.com/office/drawing/2017/model3d" xmlns:o="urn:schemas-microsoft-com:office:office" xmlns:oel="http://schemas.microsoft.com/office/2019/extlst" xmlns:r="http://schemas.openxmlformats.org/officeDocument/2006/relationships" xmlns:m="http://schemas.openxmlformats.org/officeDocument/2006/math" xmlns:v="urn:schemas-microsoft-com:vml" xmlns:wp14="http://schemas.microsoft.com/office/word/2010/wordprocessingDrawing" xmlns:wp="http://schemas.openxmlformats.org/drawingml/2006/wordprocessingDrawing" xmlns:w10="urn:schemas-microsoft-com:office:word" xmlns:w="http://schemas.openxmlformats.org/wordprocessingml/2006/main" xmlns:w14="http://schemas.microsoft.com/office/word/2010/wordml" xmlns:w15="http://schemas.microsoft.com/office/word/2012/wordml" xmlns:w16cex="http://schemas.microsoft.com/office/word/2018/wordml/cex" xmlns:w16cid="http://schemas.microsoft.com/office/word/2016/wordml/cid" xmlns:w16="http://schemas.microsoft.com/office/word/2018/wordml" xmlns:w16du="http://schemas.microsoft.com/office/word/2023/wordml/word16du" xmlns:w16sdtdh="http://schemas.microsoft.com/office/word/2020/wordml/sdtdatahash" xmlns:w16se="http://schemas.microsoft.com/office/word/2015/wordml/symex" xmlns:wpg="http://schemas.microsoft.com/office/word/2010/wordprocessingGroup" xmlns:wpi="http://schemas.microsoft.com/office/word/2010/wordprocessingInk" xmlns:wne="http://schemas.microsoft.com/office/word/2006/wordml" xmlns:wps="http://schemas.microsoft.com/office/word/2010/wordprocessingShape" mc:Ignorable="w14 w15 w16se w16cid w16 w16cex w16sdtdh wp14">
+<w:ftr xmlns:wpc="http://schemas.microsoft.com/office/word/2010/wordprocessingCanvas" xmlns:cx="http://schemas.microsoft.com/office/drawing/2014/chartex" xmlns:cx1="http://schemas.microsoft.com/office/drawing/2015/9/8/chartex" xmlns:cx2="http://schemas.microsoft.com/office/drawing/2015/10/21/chartex" xmlns:cx3="http://schemas.microsoft.com/office/drawing/2016/5/9/chartex" xmlns:cx4="http://schemas.microsoft.com/office/drawing/2016/5/10/chartex" xmlns:cx5="http://schemas.microsoft.com/office/drawing/2016/5/11/chartex" xmlns:cx6="http://schemas.microsoft.com/office/drawing/2016/5/12/chartex" xmlns:cx7="http://schemas.microsoft.com/office/drawing/2016/5/13/chartex" xmlns:cx8="http://schemas.microsoft.com/office/drawing/2016/5/14/chartex" xmlns:mc="http://schemas.openxmlformats.org/markup-compatibility/2006" xmlns:aink="http://schemas.microsoft.com/office/drawing/2016/ink" xmlns:am3d="http://schemas.microsoft.com/office/drawing/2017/model3d" xmlns:o="urn:schemas-microsoft-com:office:office" xmlns:oel="http://schemas.microsoft.com/office/2019/extlst" xmlns:r="http://schemas.openxmlformats.org/officeDocument/2006/relationships" xmlns:m="http://schemas.openxmlformats.org/officeDocument/2006/math" xmlns:v="urn:schemas-microsoft-com:vml" xmlns:wp14="http://schemas.microsoft.com/office/word/2010/wordprocessingDrawing" xmlns:wp="http://schemas.openxmlformats.org/drawingml/2006/wordprocessingDrawing" xmlns:w10="urn:schemas-microsoft-com:office:word" xmlns:w="http://schemas.openxmlformats.org/wordprocessingml/2006/main" xmlns:w14="http://schemas.microsoft.com/office/word/2010/wordml" xmlns:w15="http://schemas.microsoft.com/office/word/2012/wordml" xmlns:w16cex="http://schemas.microsoft.com/office/word/2018/wordml/cex" xmlns:w16cid="http://schemas.microsoft.com/office/word/2016/wordml/cid" xmlns:w16="http://schemas.microsoft.com/office/word/2018/wordml" xmlns:w16sdtdh="http://schemas.microsoft.com/office/word/2020/wordml/sdtdatahash" xmlns:w16se="http://schemas.microsoft.com/office/word/2015/wordml/symex" xmlns:wpg="http://schemas.microsoft.com/office/word/2010/wordprocessingGroup" xmlns:wpi="http://schemas.microsoft.com/office/word/2010/wordprocessingInk" xmlns:wne="http://schemas.microsoft.com/office/word/2006/wordml" xmlns:wps="http://schemas.microsoft.com/office/word/2010/wordprocessingShape" mc:Ignorable="w14 w15 w16se w16cid w16 w16cex w16sdtdh wp14">
   <w:sdt>
     <w:sdtPr>
       <w:rPr>
@@ -5602,7 +5586,7 @@
 </file>
 
 <file path=word/footnotes.xml><?xml version="1.0" encoding="utf-8"?>
-<w:footnotes xmlns:wpc="http://schemas.microsoft.com/office/word/2010/wordprocessingCanvas" xmlns:cx="http://schemas.microsoft.com/office/drawing/2014/chartex" xmlns:cx1="http://schemas.microsoft.com/office/drawing/2015/9/8/chartex" xmlns:cx2="http://schemas.microsoft.com/office/drawing/2015/10/21/chartex" xmlns:cx3="http://schemas.microsoft.com/office/drawing/2016/5/9/chartex" xmlns:cx4="http://schemas.microsoft.com/office/drawing/2016/5/10/chartex" xmlns:cx5="http://schemas.microsoft.com/office/drawing/2016/5/11/chartex" xmlns:cx6="http://schemas.microsoft.com/office/drawing/2016/5/12/chartex" xmlns:cx7="http://schemas.microsoft.com/office/drawing/2016/5/13/chartex" xmlns:cx8="http://schemas.microsoft.com/office/drawing/2016/5/14/chartex" xmlns:mc="http://schemas.openxmlformats.org/markup-compatibility/2006" xmlns:aink="http://schemas.microsoft.com/office/drawing/2016/ink" xmlns:am3d="http://schemas.microsoft.com/office/drawing/2017/model3d" xmlns:o="urn:schemas-microsoft-com:office:office" xmlns:oel="http://schemas.microsoft.com/office/2019/extlst" xmlns:r="http://schemas.openxmlformats.org/officeDocument/2006/relationships" xmlns:m="http://schemas.openxmlformats.org/officeDocument/2006/math" xmlns:v="urn:schemas-microsoft-com:vml" xmlns:wp14="http://schemas.microsoft.com/office/word/2010/wordprocessingDrawing" xmlns:wp="http://schemas.openxmlformats.org/drawingml/2006/wordprocessingDrawing" xmlns:w10="urn:schemas-microsoft-com:office:word" xmlns:w="http://schemas.openxmlformats.org/wordprocessingml/2006/main" xmlns:w14="http://schemas.microsoft.com/office/word/2010/wordml" xmlns:w15="http://schemas.microsoft.com/office/word/2012/wordml" xmlns:w16cex="http://schemas.microsoft.com/office/word/2018/wordml/cex" xmlns:w16cid="http://schemas.microsoft.com/office/word/2016/wordml/cid" xmlns:w16="http://schemas.microsoft.com/office/word/2018/wordml" xmlns:w16du="http://schemas.microsoft.com/office/word/2023/wordml/word16du" xmlns:w16sdtdh="http://schemas.microsoft.com/office/word/2020/wordml/sdtdatahash" xmlns:w16se="http://schemas.microsoft.com/office/word/2015/wordml/symex" xmlns:wpg="http://schemas.microsoft.com/office/word/2010/wordprocessingGroup" xmlns:wpi="http://schemas.microsoft.com/office/word/2010/wordprocessingInk" xmlns:wne="http://schemas.microsoft.com/office/word/2006/wordml" xmlns:wps="http://schemas.microsoft.com/office/word/2010/wordprocessingShape" mc:Ignorable="w14 w15 w16se w16cid w16 w16cex w16sdtdh wp14">
+<w:footnotes xmlns:wpc="http://schemas.microsoft.com/office/word/2010/wordprocessingCanvas" xmlns:cx="http://schemas.microsoft.com/office/drawing/2014/chartex" xmlns:cx1="http://schemas.microsoft.com/office/drawing/2015/9/8/chartex" xmlns:cx2="http://schemas.microsoft.com/office/drawing/2015/10/21/chartex" xmlns:cx3="http://schemas.microsoft.com/office/drawing/2016/5/9/chartex" xmlns:cx4="http://schemas.microsoft.com/office/drawing/2016/5/10/chartex" xmlns:cx5="http://schemas.microsoft.com/office/drawing/2016/5/11/chartex" xmlns:cx6="http://schemas.microsoft.com/office/drawing/2016/5/12/chartex" xmlns:cx7="http://schemas.microsoft.com/office/drawing/2016/5/13/chartex" xmlns:cx8="http://schemas.microsoft.com/office/drawing/2016/5/14/chartex" xmlns:mc="http://schemas.openxmlformats.org/markup-compatibility/2006" xmlns:aink="http://schemas.microsoft.com/office/drawing/2016/ink" xmlns:am3d="http://schemas.microsoft.com/office/drawing/2017/model3d" xmlns:o="urn:schemas-microsoft-com:office:office" xmlns:oel="http://schemas.microsoft.com/office/2019/extlst" xmlns:r="http://schemas.openxmlformats.org/officeDocument/2006/relationships" xmlns:m="http://schemas.openxmlformats.org/officeDocument/2006/math" xmlns:v="urn:schemas-microsoft-com:vml" xmlns:wp14="http://schemas.microsoft.com/office/word/2010/wordprocessingDrawing" xmlns:wp="http://schemas.openxmlformats.org/drawingml/2006/wordprocessingDrawing" xmlns:w10="urn:schemas-microsoft-com:office:word" xmlns:w="http://schemas.openxmlformats.org/wordprocessingml/2006/main" xmlns:w14="http://schemas.microsoft.com/office/word/2010/wordml" xmlns:w15="http://schemas.microsoft.com/office/word/2012/wordml" xmlns:w16cex="http://schemas.microsoft.com/office/word/2018/wordml/cex" xmlns:w16cid="http://schemas.microsoft.com/office/word/2016/wordml/cid" xmlns:w16="http://schemas.microsoft.com/office/word/2018/wordml" xmlns:w16sdtdh="http://schemas.microsoft.com/office/word/2020/wordml/sdtdatahash" xmlns:w16se="http://schemas.microsoft.com/office/word/2015/wordml/symex" xmlns:wpg="http://schemas.microsoft.com/office/word/2010/wordprocessingGroup" xmlns:wpi="http://schemas.microsoft.com/office/word/2010/wordprocessingInk" xmlns:wne="http://schemas.microsoft.com/office/word/2006/wordml" xmlns:wps="http://schemas.microsoft.com/office/word/2010/wordprocessingShape" mc:Ignorable="w14 w15 w16se w16cid w16 w16cex w16sdtdh wp14">
   <w:footnote w:type="separator" w:id="-1">
     <w:p>
       <w:pPr>
@@ -5634,7 +5618,7 @@
 </file>
 
 <file path=word/header1.xml><?xml version="1.0" encoding="utf-8"?>
-<w:hdr xmlns:wpc="http://schemas.microsoft.com/office/word/2010/wordprocessingCanvas" xmlns:cx="http://schemas.microsoft.com/office/drawing/2014/chartex" xmlns:cx1="http://schemas.microsoft.com/office/drawing/2015/9/8/chartex" xmlns:cx2="http://schemas.microsoft.com/office/drawing/2015/10/21/chartex" xmlns:cx3="http://schemas.microsoft.com/office/drawing/2016/5/9/chartex" xmlns:cx4="http://schemas.microsoft.com/office/drawing/2016/5/10/chartex" xmlns:cx5="http://schemas.microsoft.com/office/drawing/2016/5/11/chartex" xmlns:cx6="http://schemas.microsoft.com/office/drawing/2016/5/12/chartex" xmlns:cx7="http://schemas.microsoft.com/office/drawing/2016/5/13/chartex" xmlns:cx8="http://schemas.microsoft.com/office/drawing/2016/5/14/chartex" xmlns:mc="http://schemas.openxmlformats.org/markup-compatibility/2006" xmlns:aink="http://schemas.microsoft.com/office/drawing/2016/ink" xmlns:am3d="http://schemas.microsoft.com/office/drawing/2017/model3d" xmlns:o="urn:schemas-microsoft-com:office:office" xmlns:oel="http://schemas.microsoft.com/office/2019/extlst" xmlns:r="http://schemas.openxmlformats.org/officeDocument/2006/relationships" xmlns:m="http://schemas.openxmlformats.org/officeDocument/2006/math" xmlns:v="urn:schemas-microsoft-com:vml" xmlns:wp14="http://schemas.microsoft.com/office/word/2010/wordprocessingDrawing" xmlns:wp="http://schemas.openxmlformats.org/drawingml/2006/wordprocessingDrawing" xmlns:w10="urn:schemas-microsoft-com:office:word" xmlns:w="http://schemas.openxmlformats.org/wordprocessingml/2006/main" xmlns:w14="http://schemas.microsoft.com/office/word/2010/wordml" xmlns:w15="http://schemas.microsoft.com/office/word/2012/wordml" xmlns:w16cex="http://schemas.microsoft.com/office/word/2018/wordml/cex" xmlns:w16cid="http://schemas.microsoft.com/office/word/2016/wordml/cid" xmlns:w16="http://schemas.microsoft.com/office/word/2018/wordml" xmlns:w16du="http://schemas.microsoft.com/office/word/2023/wordml/word16du" xmlns:w16sdtdh="http://schemas.microsoft.com/office/word/2020/wordml/sdtdatahash" xmlns:w16se="http://schemas.microsoft.com/office/word/2015/wordml/symex" xmlns:wpg="http://schemas.microsoft.com/office/word/2010/wordprocessingGroup" xmlns:wpi="http://schemas.microsoft.com/office/word/2010/wordprocessingInk" xmlns:wne="http://schemas.microsoft.com/office/word/2006/wordml" xmlns:wps="http://schemas.microsoft.com/office/word/2010/wordprocessingShape" mc:Ignorable="w14 w15 w16se w16cid w16 w16cex w16sdtdh wp14">
+<w:hdr xmlns:wpc="http://schemas.microsoft.com/office/word/2010/wordprocessingCanvas" xmlns:cx="http://schemas.microsoft.com/office/drawing/2014/chartex" xmlns:cx1="http://schemas.microsoft.com/office/drawing/2015/9/8/chartex" xmlns:cx2="http://schemas.microsoft.com/office/drawing/2015/10/21/chartex" xmlns:cx3="http://schemas.microsoft.com/office/drawing/2016/5/9/chartex" xmlns:cx4="http://schemas.microsoft.com/office/drawing/2016/5/10/chartex" xmlns:cx5="http://schemas.microsoft.com/office/drawing/2016/5/11/chartex" xmlns:cx6="http://schemas.microsoft.com/office/drawing/2016/5/12/chartex" xmlns:cx7="http://schemas.microsoft.com/office/drawing/2016/5/13/chartex" xmlns:cx8="http://schemas.microsoft.com/office/drawing/2016/5/14/chartex" xmlns:mc="http://schemas.openxmlformats.org/markup-compatibility/2006" xmlns:aink="http://schemas.microsoft.com/office/drawing/2016/ink" xmlns:am3d="http://schemas.microsoft.com/office/drawing/2017/model3d" xmlns:o="urn:schemas-microsoft-com:office:office" xmlns:oel="http://schemas.microsoft.com/office/2019/extlst" xmlns:r="http://schemas.openxmlformats.org/officeDocument/2006/relationships" xmlns:m="http://schemas.openxmlformats.org/officeDocument/2006/math" xmlns:v="urn:schemas-microsoft-com:vml" xmlns:wp14="http://schemas.microsoft.com/office/word/2010/wordprocessingDrawing" xmlns:wp="http://schemas.openxmlformats.org/drawingml/2006/wordprocessingDrawing" xmlns:w10="urn:schemas-microsoft-com:office:word" xmlns:w="http://schemas.openxmlformats.org/wordprocessingml/2006/main" xmlns:w14="http://schemas.microsoft.com/office/word/2010/wordml" xmlns:w15="http://schemas.microsoft.com/office/word/2012/wordml" xmlns:w16cex="http://schemas.microsoft.com/office/word/2018/wordml/cex" xmlns:w16cid="http://schemas.microsoft.com/office/word/2016/wordml/cid" xmlns:w16="http://schemas.microsoft.com/office/word/2018/wordml" xmlns:w16sdtdh="http://schemas.microsoft.com/office/word/2020/wordml/sdtdatahash" xmlns:w16se="http://schemas.microsoft.com/office/word/2015/wordml/symex" xmlns:wpg="http://schemas.microsoft.com/office/word/2010/wordprocessingGroup" xmlns:wpi="http://schemas.microsoft.com/office/word/2010/wordprocessingInk" xmlns:wne="http://schemas.microsoft.com/office/word/2006/wordml" xmlns:wps="http://schemas.microsoft.com/office/word/2010/wordprocessingShape" mc:Ignorable="w14 w15 w16se w16cid w16 w16cex w16sdtdh wp14">
   <w:p>
     <w:pPr>
       <w:pStyle w:val="Header"/>
@@ -5663,7 +5647,7 @@
 </file>
 
 <file path=word/numbering.xml><?xml version="1.0" encoding="utf-8"?>
-<w:numbering xmlns:wpc="http://schemas.microsoft.com/office/word/2010/wordprocessingCanvas" xmlns:cx="http://schemas.microsoft.com/office/drawing/2014/chartex" xmlns:cx1="http://schemas.microsoft.com/office/drawing/2015/9/8/chartex" xmlns:cx2="http://schemas.microsoft.com/office/drawing/2015/10/21/chartex" xmlns:cx3="http://schemas.microsoft.com/office/drawing/2016/5/9/chartex" xmlns:cx4="http://schemas.microsoft.com/office/drawing/2016/5/10/chartex" xmlns:cx5="http://schemas.microsoft.com/office/drawing/2016/5/11/chartex" xmlns:cx6="http://schemas.microsoft.com/office/drawing/2016/5/12/chartex" xmlns:cx7="http://schemas.microsoft.com/office/drawing/2016/5/13/chartex" xmlns:cx8="http://schemas.microsoft.com/office/drawing/2016/5/14/chartex" xmlns:mc="http://schemas.openxmlformats.org/markup-compatibility/2006" xmlns:aink="http://schemas.microsoft.com/office/drawing/2016/ink" xmlns:am3d="http://schemas.microsoft.com/office/drawing/2017/model3d" xmlns:o="urn:schemas-microsoft-com:office:office" xmlns:oel="http://schemas.microsoft.com/office/2019/extlst" xmlns:r="http://schemas.openxmlformats.org/officeDocument/2006/relationships" xmlns:m="http://schemas.openxmlformats.org/officeDocument/2006/math" xmlns:v="urn:schemas-microsoft-com:vml" xmlns:wp14="http://schemas.microsoft.com/office/word/2010/wordprocessingDrawing" xmlns:wp="http://schemas.openxmlformats.org/drawingml/2006/wordprocessingDrawing" xmlns:w10="urn:schemas-microsoft-com:office:word" xmlns:w="http://schemas.openxmlformats.org/wordprocessingml/2006/main" xmlns:w14="http://schemas.microsoft.com/office/word/2010/wordml" xmlns:w15="http://schemas.microsoft.com/office/word/2012/wordml" xmlns:w16cex="http://schemas.microsoft.com/office/word/2018/wordml/cex" xmlns:w16cid="http://schemas.microsoft.com/office/word/2016/wordml/cid" xmlns:w16="http://schemas.microsoft.com/office/word/2018/wordml" xmlns:w16du="http://schemas.microsoft.com/office/word/2023/wordml/word16du" xmlns:w16sdtdh="http://schemas.microsoft.com/office/word/2020/wordml/sdtdatahash" xmlns:w16se="http://schemas.microsoft.com/office/word/2015/wordml/symex" xmlns:wpg="http://schemas.microsoft.com/office/word/2010/wordprocessingGroup" xmlns:wpi="http://schemas.microsoft.com/office/word/2010/wordprocessingInk" xmlns:wne="http://schemas.microsoft.com/office/word/2006/wordml" xmlns:wps="http://schemas.microsoft.com/office/word/2010/wordprocessingShape" mc:Ignorable="w14 w15 w16se w16cid w16 w16cex w16sdtdh wp14"/>
+<w:numbering xmlns:wpc="http://schemas.microsoft.com/office/word/2010/wordprocessingCanvas" xmlns:cx="http://schemas.microsoft.com/office/drawing/2014/chartex" xmlns:cx1="http://schemas.microsoft.com/office/drawing/2015/9/8/chartex" xmlns:cx2="http://schemas.microsoft.com/office/drawing/2015/10/21/chartex" xmlns:cx3="http://schemas.microsoft.com/office/drawing/2016/5/9/chartex" xmlns:cx4="http://schemas.microsoft.com/office/drawing/2016/5/10/chartex" xmlns:cx5="http://schemas.microsoft.com/office/drawing/2016/5/11/chartex" xmlns:cx6="http://schemas.microsoft.com/office/drawing/2016/5/12/chartex" xmlns:cx7="http://schemas.microsoft.com/office/drawing/2016/5/13/chartex" xmlns:cx8="http://schemas.microsoft.com/office/drawing/2016/5/14/chartex" xmlns:mc="http://schemas.openxmlformats.org/markup-compatibility/2006" xmlns:aink="http://schemas.microsoft.com/office/drawing/2016/ink" xmlns:am3d="http://schemas.microsoft.com/office/drawing/2017/model3d" xmlns:o="urn:schemas-microsoft-com:office:office" xmlns:oel="http://schemas.microsoft.com/office/2019/extlst" xmlns:r="http://schemas.openxmlformats.org/officeDocument/2006/relationships" xmlns:m="http://schemas.openxmlformats.org/officeDocument/2006/math" xmlns:v="urn:schemas-microsoft-com:vml" xmlns:wp14="http://schemas.microsoft.com/office/word/2010/wordprocessingDrawing" xmlns:wp="http://schemas.openxmlformats.org/drawingml/2006/wordprocessingDrawing" xmlns:w10="urn:schemas-microsoft-com:office:word" xmlns:w="http://schemas.openxmlformats.org/wordprocessingml/2006/main" xmlns:w14="http://schemas.microsoft.com/office/word/2010/wordml" xmlns:w15="http://schemas.microsoft.com/office/word/2012/wordml" xmlns:w16cex="http://schemas.microsoft.com/office/word/2018/wordml/cex" xmlns:w16cid="http://schemas.microsoft.com/office/word/2016/wordml/cid" xmlns:w16="http://schemas.microsoft.com/office/word/2018/wordml" xmlns:w16sdtdh="http://schemas.microsoft.com/office/word/2020/wordml/sdtdatahash" xmlns:w16se="http://schemas.microsoft.com/office/word/2015/wordml/symex" xmlns:wpg="http://schemas.microsoft.com/office/word/2010/wordprocessingGroup" xmlns:wpi="http://schemas.microsoft.com/office/word/2010/wordprocessingInk" xmlns:wne="http://schemas.microsoft.com/office/word/2006/wordml" xmlns:wps="http://schemas.microsoft.com/office/word/2010/wordprocessingShape" mc:Ignorable="w14 w15 w16se w16cid w16 w16cex w16sdtdh wp14"/>
 </file>
 
 <file path=word/styles.xml><?xml version="1.0" encoding="utf-8"?>
@@ -6506,7 +6490,7 @@
 </file>
 
 <file path=word/glossary/document.xml><?xml version="1.0" encoding="utf-8"?>
-<w:glossaryDocument xmlns:wpc="http://schemas.microsoft.com/office/word/2010/wordprocessingCanvas" xmlns:cx="http://schemas.microsoft.com/office/drawing/2014/chartex" xmlns:cx1="http://schemas.microsoft.com/office/drawing/2015/9/8/chartex" xmlns:cx2="http://schemas.microsoft.com/office/drawing/2015/10/21/chartex" xmlns:cx3="http://schemas.microsoft.com/office/drawing/2016/5/9/chartex" xmlns:cx4="http://schemas.microsoft.com/office/drawing/2016/5/10/chartex" xmlns:cx5="http://schemas.microsoft.com/office/drawing/2016/5/11/chartex" xmlns:cx6="http://schemas.microsoft.com/office/drawing/2016/5/12/chartex" xmlns:cx7="http://schemas.microsoft.com/office/drawing/2016/5/13/chartex" xmlns:cx8="http://schemas.microsoft.com/office/drawing/2016/5/14/chartex" xmlns:mc="http://schemas.openxmlformats.org/markup-compatibility/2006" xmlns:aink="http://schemas.microsoft.com/office/drawing/2016/ink" xmlns:am3d="http://schemas.microsoft.com/office/drawing/2017/model3d" xmlns:o="urn:schemas-microsoft-com:office:office" xmlns:oel="http://schemas.microsoft.com/office/2019/extlst" xmlns:r="http://schemas.openxmlformats.org/officeDocument/2006/relationships" xmlns:m="http://schemas.openxmlformats.org/officeDocument/2006/math" xmlns:v="urn:schemas-microsoft-com:vml" xmlns:wp14="http://schemas.microsoft.com/office/word/2010/wordprocessingDrawing" xmlns:wp="http://schemas.openxmlformats.org/drawingml/2006/wordprocessingDrawing" xmlns:w10="urn:schemas-microsoft-com:office:word" xmlns:w="http://schemas.openxmlformats.org/wordprocessingml/2006/main" xmlns:w14="http://schemas.microsoft.com/office/word/2010/wordml" xmlns:w15="http://schemas.microsoft.com/office/word/2012/wordml" xmlns:w16cex="http://schemas.microsoft.com/office/word/2018/wordml/cex" xmlns:w16cid="http://schemas.microsoft.com/office/word/2016/wordml/cid" xmlns:w16="http://schemas.microsoft.com/office/word/2018/wordml" xmlns:w16du="http://schemas.microsoft.com/office/word/2023/wordml/word16du" xmlns:w16sdtdh="http://schemas.microsoft.com/office/word/2020/wordml/sdtdatahash" xmlns:w16se="http://schemas.microsoft.com/office/word/2015/wordml/symex" xmlns:wpg="http://schemas.microsoft.com/office/word/2010/wordprocessingGroup" xmlns:wpi="http://schemas.microsoft.com/office/word/2010/wordprocessingInk" xmlns:wne="http://schemas.microsoft.com/office/word/2006/wordml" xmlns:wps="http://schemas.microsoft.com/office/word/2010/wordprocessingShape" mc:Ignorable="w14 w15 w16se w16cid w16 w16cex w16sdtdh wp14">
+<w:glossaryDocument xmlns:wpc="http://schemas.microsoft.com/office/word/2010/wordprocessingCanvas" xmlns:cx="http://schemas.microsoft.com/office/drawing/2014/chartex" xmlns:cx1="http://schemas.microsoft.com/office/drawing/2015/9/8/chartex" xmlns:cx2="http://schemas.microsoft.com/office/drawing/2015/10/21/chartex" xmlns:cx3="http://schemas.microsoft.com/office/drawing/2016/5/9/chartex" xmlns:cx4="http://schemas.microsoft.com/office/drawing/2016/5/10/chartex" xmlns:cx5="http://schemas.microsoft.com/office/drawing/2016/5/11/chartex" xmlns:cx6="http://schemas.microsoft.com/office/drawing/2016/5/12/chartex" xmlns:cx7="http://schemas.microsoft.com/office/drawing/2016/5/13/chartex" xmlns:cx8="http://schemas.microsoft.com/office/drawing/2016/5/14/chartex" xmlns:mc="http://schemas.openxmlformats.org/markup-compatibility/2006" xmlns:aink="http://schemas.microsoft.com/office/drawing/2016/ink" xmlns:am3d="http://schemas.microsoft.com/office/drawing/2017/model3d" xmlns:o="urn:schemas-microsoft-com:office:office" xmlns:oel="http://schemas.microsoft.com/office/2019/extlst" xmlns:r="http://schemas.openxmlformats.org/officeDocument/2006/relationships" xmlns:m="http://schemas.openxmlformats.org/officeDocument/2006/math" xmlns:v="urn:schemas-microsoft-com:vml" xmlns:wp14="http://schemas.microsoft.com/office/word/2010/wordprocessingDrawing" xmlns:wp="http://schemas.openxmlformats.org/drawingml/2006/wordprocessingDrawing" xmlns:w10="urn:schemas-microsoft-com:office:word" xmlns:w="http://schemas.openxmlformats.org/wordprocessingml/2006/main" xmlns:w14="http://schemas.microsoft.com/office/word/2010/wordml" xmlns:w15="http://schemas.microsoft.com/office/word/2012/wordml" xmlns:w16cex="http://schemas.microsoft.com/office/word/2018/wordml/cex" xmlns:w16cid="http://schemas.microsoft.com/office/word/2016/wordml/cid" xmlns:w16="http://schemas.microsoft.com/office/word/2018/wordml" xmlns:w16sdtdh="http://schemas.microsoft.com/office/word/2020/wordml/sdtdatahash" xmlns:w16se="http://schemas.microsoft.com/office/word/2015/wordml/symex" xmlns:wpg="http://schemas.microsoft.com/office/word/2010/wordprocessingGroup" xmlns:wpi="http://schemas.microsoft.com/office/word/2010/wordprocessingInk" xmlns:wne="http://schemas.microsoft.com/office/word/2006/wordml" xmlns:wps="http://schemas.microsoft.com/office/word/2010/wordprocessingShape" mc:Ignorable="w14 w15 w16se w16cid w16 w16cex w16sdtdh wp14">
   <w:docParts>
     <w:docPart>
       <w:docPartPr>
@@ -6616,10 +6600,11 @@
   </w:font>
   <w:font w:name="Yu Mincho">
     <w:altName w:val="游明朝"/>
+    <w:panose1 w:val="00000000000000000000"/>
     <w:charset w:val="80"/>
     <w:family w:val="roman"/>
-    <w:pitch w:val="variable"/>
-    <w:sig w:usb0="800002E7" w:usb1="2AC7FCFF" w:usb2="00000012" w:usb3="00000000" w:csb0="0002009F" w:csb1="00000000"/>
+    <w:notTrueType/>
+    <w:pitch w:val="default"/>
   </w:font>
 </w:fonts>
 </file>
@@ -7643,16 +7628,9 @@
 <file path=customXml/itemProps2.xml><?xml version="1.0" encoding="utf-8"?>
 <ds:datastoreItem xmlns:ds="http://schemas.openxmlformats.org/officeDocument/2006/customXml" ds:itemID="{5DCB4B10-89CC-43FB-A132-DA24C3625836}">
   <ds:schemaRefs>
-    <ds:schemaRef ds:uri="http://schemas.microsoft.com/office/2006/documentManagement/types"/>
-    <ds:schemaRef ds:uri="http://purl.org/dc/elements/1.1/"/>
+    <ds:schemaRef ds:uri="http://schemas.microsoft.com/office/2006/metadata/properties"/>
+    <ds:schemaRef ds:uri="http://schemas.microsoft.com/office/infopath/2007/PartnerControls"/>
     <ds:schemaRef ds:uri="f34a3c83-d8eb-4c25-bc62-6497a85cd2d0"/>
-    <ds:schemaRef ds:uri="http://purl.org/dc/dcmitype/"/>
-    <ds:schemaRef ds:uri="http://purl.org/dc/terms/"/>
-    <ds:schemaRef ds:uri="http://schemas.openxmlformats.org/package/2006/metadata/core-properties"/>
-    <ds:schemaRef ds:uri="http://schemas.microsoft.com/office/infopath/2007/PartnerControls"/>
-    <ds:schemaRef ds:uri="31c396f3-8208-458d-93fe-852fb88db46b"/>
-    <ds:schemaRef ds:uri="http://schemas.microsoft.com/office/2006/metadata/properties"/>
-    <ds:schemaRef ds:uri="http://www.w3.org/XML/1998/namespace"/>
   </ds:schemaRefs>
 </ds:datastoreItem>
 </file>
@@ -7690,10 +7668,4 @@
     <ds:schemaRef ds:uri="http://schemas.openxmlformats.org/officeDocument/2006/bibliography"/>
   </ds:schemaRefs>
 </ds:datastoreItem>
-</file>
-
-<file path=docMetadata/LabelInfo.xml><?xml version="1.0" encoding="utf-8"?>
-<clbl:labelList xmlns:clbl="http://schemas.microsoft.com/office/2020/mipLabelMetadata">
-  <clbl:label id="{e5aafe7c-971b-4ab7-b039-141ad36acec0}" enabled="0" method="" siteId="{e5aafe7c-971b-4ab7-b039-141ad36acec0}" removed="1"/>
-</clbl:labelList>
 </file>